--- a/War Congress Data/House Hearings - Foreign Affairs/1932.Choi.4.28.05.docx
+++ b/War Congress Data/House Hearings - Foreign Affairs/1932.Choi.4.28.05.docx
@@ -2,7 +2,7 @@
 <file path=word/document.xml><?xml version="1.0" encoding="utf-8"?>
 <w:document xmlns:wpc="http://schemas.microsoft.com/office/word/2010/wordprocessingCanvas" xmlns:mc="http://schemas.openxmlformats.org/markup-compatibility/2006" xmlns:o="urn:schemas-microsoft-com:office:office" xmlns:r="http://schemas.openxmlformats.org/officeDocument/2006/relationships" xmlns:m="http://schemas.openxmlformats.org/officeDocument/2006/math" xmlns:v="urn:schemas-microsoft-com:vml" xmlns:wp14="http://schemas.microsoft.com/office/word/2010/wordprocessingDrawing" xmlns:wp="http://schemas.openxmlformats.org/drawingml/2006/wordprocessingDrawing" xmlns:w10="urn:schemas-microsoft-com:office:word" xmlns:w="http://schemas.openxmlformats.org/wordprocessingml/2006/main" xmlns:w14="http://schemas.microsoft.com/office/word/2010/wordml" xmlns:wpg="http://schemas.microsoft.com/office/word/2010/wordprocessingGroup" xmlns:wpi="http://schemas.microsoft.com/office/word/2010/wordprocessingInk" xmlns:wne="http://schemas.microsoft.com/office/word/2006/wordml" xmlns:wps="http://schemas.microsoft.com/office/word/2010/wordprocessingShape" mc:Ignorable="w14 wp14">
   <w:body>
-    <w:p>
+    <w:p xmlns:wp14="http://schemas.microsoft.com/office/word/2010/wordml" wp14:textId="77777777">
       <w:pPr>
         <w:autoSpaceDE w:val="0"/>
         <w:autoSpaceDN w:val="0"/>
@@ -24,7 +24,7 @@
         <w:t>Thank you, Mr. Chairman, for giving me the opportunity</w:t>
       </w:r>
     </w:p>
-    <w:p>
+    <w:p xmlns:wp14="http://schemas.microsoft.com/office/word/2010/wordml" wp14:textId="77777777">
       <w:pPr>
         <w:autoSpaceDE w:val="0"/>
         <w:autoSpaceDN w:val="0"/>
@@ -57,7 +57,7 @@
         <w:t xml:space="preserve"> testify about my people in North Korea.</w:t>
       </w:r>
     </w:p>
-    <w:p>
+    <w:p xmlns:wp14="http://schemas.microsoft.com/office/word/2010/wordml" wp14:textId="77777777">
       <w:pPr>
         <w:autoSpaceDE w:val="0"/>
         <w:autoSpaceDN w:val="0"/>
@@ -79,7 +79,7 @@
         <w:t>For the first time, as a North Korean defector, I would like to</w:t>
       </w:r>
     </w:p>
-    <w:p>
+    <w:p xmlns:wp14="http://schemas.microsoft.com/office/word/2010/wordml" wp14:textId="77777777">
       <w:pPr>
         <w:autoSpaceDE w:val="0"/>
         <w:autoSpaceDN w:val="0"/>
@@ -112,7 +112,7 @@
         <w:t xml:space="preserve"> you, Mr. Chairman Jim Leach, and all Members of Congress</w:t>
       </w:r>
     </w:p>
-    <w:p>
+    <w:p xmlns:wp14="http://schemas.microsoft.com/office/word/2010/wordml" wp14:textId="77777777">
       <w:pPr>
         <w:autoSpaceDE w:val="0"/>
         <w:autoSpaceDN w:val="0"/>
@@ -145,7 +145,7 @@
         <w:t xml:space="preserve"> laid a North Korean Human Rights Act and passed it last</w:t>
       </w:r>
     </w:p>
-    <w:p>
+    <w:p xmlns:wp14="http://schemas.microsoft.com/office/word/2010/wordml" wp14:textId="77777777">
       <w:pPr>
         <w:autoSpaceDE w:val="0"/>
         <w:autoSpaceDN w:val="0"/>
@@ -178,7 +178,7 @@
         <w:t>.</w:t>
       </w:r>
     </w:p>
-    <w:p>
+    <w:p xmlns:wp14="http://schemas.microsoft.com/office/word/2010/wordml" wp14:textId="77777777">
       <w:pPr>
         <w:autoSpaceDE w:val="0"/>
         <w:autoSpaceDN w:val="0"/>
@@ -200,7 +200,7 @@
         <w:t>As you know, the North Korean regime has completely controlled</w:t>
       </w:r>
     </w:p>
-    <w:p>
+    <w:p xmlns:wp14="http://schemas.microsoft.com/office/word/2010/wordml" wp14:textId="77777777">
       <w:pPr>
         <w:autoSpaceDE w:val="0"/>
         <w:autoSpaceDN w:val="0"/>
@@ -233,7 +233,7 @@
         <w:t xml:space="preserve"> people as a leader absolutism dictatorship from Kim Il-sung</w:t>
       </w:r>
     </w:p>
-    <w:p>
+    <w:p xmlns:wp14="http://schemas.microsoft.com/office/word/2010/wordml" wp14:textId="77777777">
       <w:pPr>
         <w:autoSpaceDE w:val="0"/>
         <w:autoSpaceDN w:val="0"/>
@@ -286,7 +286,7 @@
         <w:t>.</w:t>
       </w:r>
     </w:p>
-    <w:p>
+    <w:p xmlns:wp14="http://schemas.microsoft.com/office/word/2010/wordml" wp14:textId="77777777">
       <w:pPr>
         <w:autoSpaceDE w:val="0"/>
         <w:autoSpaceDN w:val="0"/>
@@ -308,7 +308,7 @@
         <w:t>Over 200,000 people are imprisoned in political prison camps and</w:t>
       </w:r>
     </w:p>
-    <w:p>
+    <w:p xmlns:wp14="http://schemas.microsoft.com/office/word/2010/wordml" wp14:textId="77777777">
       <w:pPr>
         <w:autoSpaceDE w:val="0"/>
         <w:autoSpaceDN w:val="0"/>
@@ -341,7 +341,7 @@
         <w:t xml:space="preserve"> 3 million innocent people died because of starvation, but</w:t>
       </w:r>
     </w:p>
-    <w:p>
+    <w:p xmlns:wp14="http://schemas.microsoft.com/office/word/2010/wordml" wp14:textId="77777777">
       <w:pPr>
         <w:autoSpaceDE w:val="0"/>
         <w:autoSpaceDN w:val="0"/>
@@ -394,7 +394,7 @@
         <w:t xml:space="preserve"> dictatorship regime is devoted to develop its nuclear</w:t>
       </w:r>
     </w:p>
-    <w:p>
+    <w:p xmlns:wp14="http://schemas.microsoft.com/office/word/2010/wordml" wp14:textId="77777777">
       <w:pPr>
         <w:autoSpaceDE w:val="0"/>
         <w:autoSpaceDN w:val="0"/>
@@ -427,7 +427,7 @@
         <w:t xml:space="preserve"> and to war preparation.</w:t>
       </w:r>
     </w:p>
-    <w:p>
+    <w:p xmlns:wp14="http://schemas.microsoft.com/office/word/2010/wordml" wp14:textId="77777777">
       <w:pPr>
         <w:autoSpaceDE w:val="0"/>
         <w:autoSpaceDN w:val="0"/>
@@ -449,7 +449,7 @@
         <w:t>North Korean people are still completely isolated from outside</w:t>
       </w:r>
     </w:p>
-    <w:p>
+    <w:p xmlns:wp14="http://schemas.microsoft.com/office/word/2010/wordml" wp14:textId="77777777">
       <w:pPr>
         <w:autoSpaceDE w:val="0"/>
         <w:autoSpaceDN w:val="0"/>
@@ -482,7 +482,7 @@
         <w:t xml:space="preserve"> information by Kim’s regime, and they do not know about</w:t>
       </w:r>
     </w:p>
-    <w:p>
+    <w:p xmlns:wp14="http://schemas.microsoft.com/office/word/2010/wordml" wp14:textId="77777777">
       <w:pPr>
         <w:autoSpaceDE w:val="0"/>
         <w:autoSpaceDN w:val="0"/>
@@ -515,7 +515,7 @@
         <w:t xml:space="preserve"> currents of freedom and democracy around the world.</w:t>
       </w:r>
     </w:p>
-    <w:p>
+    <w:p xmlns:wp14="http://schemas.microsoft.com/office/word/2010/wordml" wp14:textId="77777777">
       <w:pPr>
         <w:autoSpaceDE w:val="0"/>
         <w:autoSpaceDN w:val="0"/>
@@ -537,7 +537,7 @@
         <w:t>Hundreds of thousands of North Korean refugees are still hovering</w:t>
       </w:r>
     </w:p>
-    <w:p>
+    <w:p xmlns:wp14="http://schemas.microsoft.com/office/word/2010/wordml" wp14:textId="77777777">
       <w:pPr>
         <w:autoSpaceDE w:val="0"/>
         <w:autoSpaceDN w:val="0"/>
@@ -570,7 +570,7 @@
         <w:t xml:space="preserve"> life and death in China without any legal protections</w:t>
       </w:r>
     </w:p>
-    <w:p>
+    <w:p xmlns:wp14="http://schemas.microsoft.com/office/word/2010/wordml" wp14:textId="77777777">
       <w:pPr>
         <w:autoSpaceDE w:val="0"/>
         <w:autoSpaceDN w:val="0"/>
@@ -603,7 +603,7 @@
         <w:t xml:space="preserve"> threats of enforced repatriation by the Chinese Government.</w:t>
       </w:r>
     </w:p>
-    <w:p>
+    <w:p xmlns:wp14="http://schemas.microsoft.com/office/word/2010/wordml" wp14:textId="77777777">
       <w:pPr>
         <w:autoSpaceDE w:val="0"/>
         <w:autoSpaceDN w:val="0"/>
@@ -625,7 +625,7 @@
         <w:t>The word of freedom and democracy is nothing for North Korean</w:t>
       </w:r>
     </w:p>
-    <w:p>
+    <w:p xmlns:wp14="http://schemas.microsoft.com/office/word/2010/wordml" wp14:textId="77777777">
       <w:pPr>
         <w:autoSpaceDE w:val="0"/>
         <w:autoSpaceDN w:val="0"/>
@@ -658,7 +658,7 @@
         <w:t xml:space="preserve"> and they cannot imagine what the concept is.</w:t>
       </w:r>
     </w:p>
-    <w:p>
+    <w:p xmlns:wp14="http://schemas.microsoft.com/office/word/2010/wordml" wp14:textId="77777777">
       <w:pPr>
         <w:autoSpaceDE w:val="0"/>
         <w:autoSpaceDN w:val="0"/>
@@ -700,7 +700,7 @@
         <w:t xml:space="preserve"> regime uses anti-Americanism as the way for</w:t>
       </w:r>
     </w:p>
-    <w:p>
+    <w:p xmlns:wp14="http://schemas.microsoft.com/office/word/2010/wordml" wp14:textId="77777777">
       <w:pPr>
         <w:autoSpaceDE w:val="0"/>
         <w:autoSpaceDN w:val="0"/>
@@ -733,7 +733,7 @@
         <w:t xml:space="preserve"> his power. North Korea is the country that enforces</w:t>
       </w:r>
     </w:p>
-    <w:p>
+    <w:p xmlns:wp14="http://schemas.microsoft.com/office/word/2010/wordml" wp14:textId="77777777">
       <w:pPr>
         <w:autoSpaceDE w:val="0"/>
         <w:autoSpaceDN w:val="0"/>
@@ -766,7 +766,7 @@
         <w:t xml:space="preserve"> anti-Americanism education from children to adult.</w:t>
       </w:r>
     </w:p>
-    <w:p>
+    <w:p xmlns:wp14="http://schemas.microsoft.com/office/word/2010/wordml" wp14:textId="77777777">
       <w:pPr>
         <w:autoSpaceDE w:val="0"/>
         <w:autoSpaceDN w:val="0"/>
@@ -788,7 +788,7 @@
         <w:t>Anti-Americanism education focuses that the Americans invaded</w:t>
       </w:r>
     </w:p>
-    <w:p>
+    <w:p xmlns:wp14="http://schemas.microsoft.com/office/word/2010/wordml" wp14:textId="77777777">
       <w:pPr>
         <w:autoSpaceDE w:val="0"/>
         <w:autoSpaceDN w:val="0"/>
@@ -810,7 +810,7 @@
         <w:t>Korea since 100 years ago, invaded Korean War at 1950, killed</w:t>
       </w:r>
     </w:p>
-    <w:p>
+    <w:p xmlns:wp14="http://schemas.microsoft.com/office/word/2010/wordml" wp14:textId="77777777">
       <w:pPr>
         <w:autoSpaceDE w:val="0"/>
         <w:autoSpaceDN w:val="0"/>
@@ -843,7 +843,7 @@
         <w:t xml:space="preserve"> innocent Korean people, still station large troops in South</w:t>
       </w:r>
     </w:p>
-    <w:p>
+    <w:p xmlns:wp14="http://schemas.microsoft.com/office/word/2010/wordml" wp14:textId="77777777">
       <w:pPr>
         <w:autoSpaceDE w:val="0"/>
         <w:autoSpaceDN w:val="0"/>
@@ -885,7 +885,7 @@
         <w:t xml:space="preserve"> and South, and still</w:t>
       </w:r>
     </w:p>
-    <w:p>
+    <w:p xmlns:wp14="http://schemas.microsoft.com/office/word/2010/wordml" wp14:textId="77777777">
       <w:pPr>
         <w:autoSpaceDE w:val="0"/>
         <w:autoSpaceDN w:val="0"/>
@@ -918,7 +918,7 @@
         <w:t xml:space="preserve"> to re-invade North Korea.</w:t>
       </w:r>
     </w:p>
-    <w:p>
+    <w:p xmlns:wp14="http://schemas.microsoft.com/office/word/2010/wordml" wp14:textId="77777777">
       <w:pPr>
         <w:autoSpaceDE w:val="0"/>
         <w:autoSpaceDN w:val="0"/>
@@ -940,7 +940,7 @@
         <w:t>American people provide huge humanitarian aid to suffering</w:t>
       </w:r>
     </w:p>
-    <w:p>
+    <w:p xmlns:wp14="http://schemas.microsoft.com/office/word/2010/wordml" wp14:textId="77777777">
       <w:pPr>
         <w:autoSpaceDE w:val="0"/>
         <w:autoSpaceDN w:val="0"/>
@@ -962,7 +962,7 @@
         <w:t>North Korean people after severe food lack of North Korea in 1995,</w:t>
       </w:r>
     </w:p>
-    <w:p>
+    <w:p xmlns:wp14="http://schemas.microsoft.com/office/word/2010/wordml" wp14:textId="77777777">
       <w:pPr>
         <w:autoSpaceDE w:val="0"/>
         <w:autoSpaceDN w:val="0"/>
@@ -995,7 +995,7 @@
         <w:t xml:space="preserve"> Kim’s regime distorts the truth as Americans are invaders and</w:t>
       </w:r>
     </w:p>
-    <w:p>
+    <w:p xmlns:wp14="http://schemas.microsoft.com/office/word/2010/wordml" wp14:textId="77777777">
       <w:pPr>
         <w:autoSpaceDE w:val="0"/>
         <w:autoSpaceDN w:val="0"/>
@@ -1028,7 +1028,7 @@
         <w:t>.</w:t>
       </w:r>
     </w:p>
-    <w:p>
+    <w:p xmlns:wp14="http://schemas.microsoft.com/office/word/2010/wordml" wp14:textId="77777777">
       <w:pPr>
         <w:autoSpaceDE w:val="0"/>
         <w:autoSpaceDN w:val="0"/>
@@ -1050,7 +1050,7 @@
         <w:t>These facts tell us how the North Korean Human Rights Act,</w:t>
       </w:r>
     </w:p>
-    <w:p>
+    <w:p xmlns:wp14="http://schemas.microsoft.com/office/word/2010/wordml" wp14:textId="77777777">
       <w:pPr>
         <w:autoSpaceDE w:val="0"/>
         <w:autoSpaceDN w:val="0"/>
@@ -1083,7 +1083,7 @@
         <w:t xml:space="preserve"> was passed last year, is important for North Korean people.</w:t>
       </w:r>
     </w:p>
-    <w:p>
+    <w:p xmlns:wp14="http://schemas.microsoft.com/office/word/2010/wordml" wp14:textId="77777777">
       <w:pPr>
         <w:autoSpaceDE w:val="0"/>
         <w:autoSpaceDN w:val="0"/>
@@ -1125,7 +1125,7 @@
         <w:t xml:space="preserve"> regime, which completely ignores its own people, is</w:t>
       </w:r>
     </w:p>
-    <w:p>
+    <w:p xmlns:wp14="http://schemas.microsoft.com/office/word/2010/wordml" wp14:textId="77777777">
       <w:pPr>
         <w:autoSpaceDE w:val="0"/>
         <w:autoSpaceDN w:val="0"/>
@@ -1158,7 +1158,7 @@
         <w:t xml:space="preserve"> afraid of the increasing concern of international society regarding</w:t>
       </w:r>
     </w:p>
-    <w:p>
+    <w:p xmlns:wp14="http://schemas.microsoft.com/office/word/2010/wordml" wp14:textId="77777777">
       <w:pPr>
         <w:autoSpaceDE w:val="0"/>
         <w:autoSpaceDN w:val="0"/>
@@ -1191,7 +1191,7 @@
         <w:t xml:space="preserve"> North Korean Human Rights</w:t>
       </w:r>
     </w:p>
-    <w:p>
+    <w:p xmlns:wp14="http://schemas.microsoft.com/office/word/2010/wordml" wp14:textId="77777777">
       <w:pPr>
         <w:autoSpaceDE w:val="0"/>
         <w:autoSpaceDN w:val="0"/>
@@ -1213,7 +1213,7 @@
         <w:t>Act, which was passed unanimously by the U.S. Congress and Senate,</w:t>
       </w:r>
     </w:p>
-    <w:p>
+    <w:p xmlns:wp14="http://schemas.microsoft.com/office/word/2010/wordml" wp14:textId="77777777">
       <w:pPr>
         <w:autoSpaceDE w:val="0"/>
         <w:autoSpaceDN w:val="0"/>
@@ -1246,7 +1246,7 @@
         <w:t xml:space="preserve"> very significant for North Korean democracy.</w:t>
       </w:r>
     </w:p>
-    <w:p>
+    <w:p xmlns:wp14="http://schemas.microsoft.com/office/word/2010/wordml" wp14:textId="77777777">
       <w:pPr>
         <w:autoSpaceDE w:val="0"/>
         <w:autoSpaceDN w:val="0"/>
@@ -1268,7 +1268,7 @@
         <w:t>Enforcement of the North Korean Human Rights Act is a very</w:t>
       </w:r>
     </w:p>
-    <w:p>
+    <w:p xmlns:wp14="http://schemas.microsoft.com/office/word/2010/wordml" wp14:textId="77777777">
       <w:pPr>
         <w:autoSpaceDE w:val="0"/>
         <w:autoSpaceDN w:val="0"/>
@@ -1301,7 +1301,7 @@
         <w:t xml:space="preserve"> way to help North Korean people who are completely</w:t>
       </w:r>
     </w:p>
-    <w:p>
+    <w:p xmlns:wp14="http://schemas.microsoft.com/office/word/2010/wordml" wp14:textId="77777777">
       <w:pPr>
         <w:autoSpaceDE w:val="0"/>
         <w:autoSpaceDN w:val="0"/>
@@ -1334,7 +1334,7 @@
         <w:t xml:space="preserve"> in their human rights by dictatorship regime, and refugees</w:t>
       </w:r>
     </w:p>
-    <w:p>
+    <w:p xmlns:wp14="http://schemas.microsoft.com/office/word/2010/wordml" wp14:textId="77777777">
       <w:pPr>
         <w:autoSpaceDE w:val="0"/>
         <w:autoSpaceDN w:val="0"/>
@@ -1367,7 +1367,7 @@
         <w:t xml:space="preserve"> are afraid of repatriation by the Chinese Government.</w:t>
       </w:r>
     </w:p>
-    <w:p>
+    <w:p xmlns:wp14="http://schemas.microsoft.com/office/word/2010/wordml" wp14:textId="77777777">
       <w:pPr>
         <w:autoSpaceDE w:val="0"/>
         <w:autoSpaceDN w:val="0"/>
@@ -1389,7 +1389,7 @@
         <w:t>As a defector, I would like to ask you for enforcement of North</w:t>
       </w:r>
     </w:p>
-    <w:p>
+    <w:p xmlns:wp14="http://schemas.microsoft.com/office/word/2010/wordml" wp14:textId="77777777">
       <w:pPr>
         <w:autoSpaceDE w:val="0"/>
         <w:autoSpaceDN w:val="0"/>
@@ -1411,7 +1411,7 @@
         <w:t>Korean Human Rights Act which can provide the concept of freedom,</w:t>
       </w:r>
     </w:p>
-    <w:p>
+    <w:p xmlns:wp14="http://schemas.microsoft.com/office/word/2010/wordml" wp14:textId="77777777">
       <w:pPr>
         <w:autoSpaceDE w:val="0"/>
         <w:autoSpaceDN w:val="0"/>
@@ -1444,7 +1444,7 @@
         <w:t>, and human rights to my people in North Korea</w:t>
       </w:r>
     </w:p>
-    <w:p>
+    <w:p xmlns:wp14="http://schemas.microsoft.com/office/word/2010/wordml" wp14:textId="77777777">
       <w:pPr>
         <w:autoSpaceDE w:val="0"/>
         <w:autoSpaceDN w:val="0"/>
@@ -1477,7 +1477,7 @@
         <w:t xml:space="preserve"> soon as possible.</w:t>
       </w:r>
     </w:p>
-    <w:p>
+    <w:p xmlns:wp14="http://schemas.microsoft.com/office/word/2010/wordml" wp14:textId="77777777">
       <w:pPr>
         <w:autoSpaceDE w:val="0"/>
         <w:autoSpaceDN w:val="0"/>
@@ -1499,7 +1499,7 @@
         <w:t>And secondly, I would like to ask you to help us defectors, so we</w:t>
       </w:r>
     </w:p>
-    <w:p>
+    <w:p xmlns:wp14="http://schemas.microsoft.com/office/word/2010/wordml" wp14:textId="77777777">
       <w:pPr>
         <w:autoSpaceDE w:val="0"/>
         <w:autoSpaceDN w:val="0"/>
@@ -1532,7 +1532,7 @@
         <w:t xml:space="preserve"> make radio programs by ourselves. The defectors were born in</w:t>
       </w:r>
     </w:p>
-    <w:p>
+    <w:p xmlns:wp14="http://schemas.microsoft.com/office/word/2010/wordml" wp14:textId="77777777">
       <w:pPr>
         <w:autoSpaceDE w:val="0"/>
         <w:autoSpaceDN w:val="0"/>
@@ -1554,7 +1554,7 @@
         <w:t>North Korea, they grew up there, and they were educated from the</w:t>
       </w:r>
     </w:p>
-    <w:p>
+    <w:p xmlns:wp14="http://schemas.microsoft.com/office/word/2010/wordml" wp14:textId="77777777">
       <w:pPr>
         <w:autoSpaceDE w:val="0"/>
         <w:autoSpaceDN w:val="0"/>
@@ -1576,7 +1576,7 @@
         <w:t>North Korean education system so that they know about heart of</w:t>
       </w:r>
     </w:p>
-    <w:p>
+    <w:p xmlns:wp14="http://schemas.microsoft.com/office/word/2010/wordml" wp14:textId="77777777">
       <w:pPr>
         <w:autoSpaceDE w:val="0"/>
         <w:autoSpaceDN w:val="0"/>
@@ -1600,7 +1600,7 @@
       </w:r>
       <w:proofErr w:type="gramEnd"/>
     </w:p>
-    <w:p>
+    <w:p xmlns:wp14="http://schemas.microsoft.com/office/word/2010/wordml" wp14:textId="77777777">
       <w:pPr>
         <w:autoSpaceDE w:val="0"/>
         <w:autoSpaceDN w:val="0"/>
@@ -1622,7 +1622,7 @@
         <w:t>Therefore, I strongly believe that a radio program by defectors is</w:t>
       </w:r>
     </w:p>
-    <w:p>
+    <w:p xmlns:wp14="http://schemas.microsoft.com/office/word/2010/wordml" wp14:textId="77777777">
       <w:pPr>
         <w:autoSpaceDE w:val="0"/>
         <w:autoSpaceDN w:val="0"/>
@@ -1655,7 +1655,7 @@
         <w:t xml:space="preserve"> effective to provide outside world information to North Korean</w:t>
       </w:r>
     </w:p>
-    <w:p>
+    <w:p xmlns:wp14="http://schemas.microsoft.com/office/word/2010/wordml" wp14:textId="77777777">
       <w:pPr>
         <w:autoSpaceDE w:val="0"/>
         <w:autoSpaceDN w:val="0"/>
@@ -1688,7 +1688,7 @@
         <w:t>.</w:t>
       </w:r>
     </w:p>
-    <w:p>
+    <w:p xmlns:wp14="http://schemas.microsoft.com/office/word/2010/wordml" wp14:textId="77777777">
       <w:pPr>
         <w:autoSpaceDE w:val="0"/>
         <w:autoSpaceDN w:val="0"/>
@@ -1711,7 +1711,7 @@
         <w:t>I also would like to ask you to help the act of Exiled Committee</w:t>
       </w:r>
     </w:p>
-    <w:p>
+    <w:p xmlns:wp14="http://schemas.microsoft.com/office/word/2010/wordml" wp14:textId="77777777">
       <w:pPr>
         <w:autoSpaceDE w:val="0"/>
         <w:autoSpaceDN w:val="0"/>
@@ -1744,7 +1744,7 @@
         <w:t xml:space="preserve"> North Korean Democracy, based in South Korea.</w:t>
       </w:r>
     </w:p>
-    <w:p>
+    <w:p xmlns:wp14="http://schemas.microsoft.com/office/word/2010/wordml" wp14:textId="77777777">
       <w:pPr>
         <w:autoSpaceDE w:val="0"/>
         <w:autoSpaceDN w:val="0"/>
@@ -1766,7 +1766,7 @@
         <w:t>The Exile Committee for North Korean Democracy consists of</w:t>
       </w:r>
     </w:p>
-    <w:p>
+    <w:p xmlns:wp14="http://schemas.microsoft.com/office/word/2010/wordml" wp14:textId="77777777">
       <w:pPr>
         <w:autoSpaceDE w:val="0"/>
         <w:autoSpaceDN w:val="0"/>
@@ -1799,7 +1799,7 @@
         <w:t xml:space="preserve"> of 18 defectors organizations among 6,000 defectors</w:t>
       </w:r>
     </w:p>
-    <w:p>
+    <w:p xmlns:wp14="http://schemas.microsoft.com/office/word/2010/wordml" wp14:textId="77777777">
       <w:pPr>
         <w:autoSpaceDE w:val="0"/>
         <w:autoSpaceDN w:val="0"/>
@@ -1832,7 +1832,7 @@
         <w:t xml:space="preserve"> South Korea, and started a variety of actions for North Korean</w:t>
       </w:r>
     </w:p>
-    <w:p>
+    <w:p xmlns:wp14="http://schemas.microsoft.com/office/word/2010/wordml" wp14:textId="77777777">
       <w:pPr>
         <w:autoSpaceDE w:val="0"/>
         <w:autoSpaceDN w:val="0"/>
@@ -1865,7 +1865,7 @@
         <w:t>.</w:t>
       </w:r>
     </w:p>
-    <w:p>
+    <w:p xmlns:wp14="http://schemas.microsoft.com/office/word/2010/wordml" wp14:textId="77777777">
       <w:pPr>
         <w:autoSpaceDE w:val="0"/>
         <w:autoSpaceDN w:val="0"/>
@@ -1887,7 +1887,7 @@
         <w:t>Once more, thank you all Members of Congress who passed</w:t>
       </w:r>
     </w:p>
-    <w:p>
+    <w:p xmlns:wp14="http://schemas.microsoft.com/office/word/2010/wordml" wp14:textId="77777777">
       <w:pPr>
         <w:autoSpaceDE w:val="0"/>
         <w:autoSpaceDN w:val="0"/>
@@ -1920,7 +1920,7 @@
         <w:t xml:space="preserve"> the North Korean Human Rights Act, also concern for</w:t>
       </w:r>
     </w:p>
-    <w:p>
+    <w:p xmlns:wp14="http://schemas.microsoft.com/office/word/2010/wordml" wp14:textId="77777777">
       <w:pPr>
         <w:autoSpaceDE w:val="0"/>
         <w:autoSpaceDN w:val="0"/>
@@ -1953,7 +1953,7 @@
         <w:t xml:space="preserve"> prison camps, human rights abuse, refugees, and people</w:t>
       </w:r>
     </w:p>
-    <w:p>
+    <w:p xmlns:wp14="http://schemas.microsoft.com/office/word/2010/wordml" wp14:textId="77777777">
       <w:pPr>
         <w:autoSpaceDE w:val="0"/>
         <w:autoSpaceDN w:val="0"/>
@@ -1986,7 +1986,7 @@
         <w:t xml:space="preserve"> live in North Korea and are completely isolated from outside</w:t>
       </w:r>
     </w:p>
-    <w:p>
+    <w:p xmlns:wp14="http://schemas.microsoft.com/office/word/2010/wordml" wp14:textId="77777777">
       <w:pPr>
         <w:autoSpaceDE w:val="0"/>
         <w:autoSpaceDN w:val="0"/>
@@ -2019,7 +2019,7 @@
         <w:t>.</w:t>
       </w:r>
     </w:p>
-    <w:p>
+    <w:p xmlns:wp14="http://schemas.microsoft.com/office/word/2010/wordml" wp14:textId="77777777">
       <w:pPr>
         <w:autoSpaceDE w:val="0"/>
         <w:autoSpaceDN w:val="0"/>
@@ -2041,8 +2041,8 @@
         <w:t>Thank you.</w:t>
       </w:r>
     </w:p>
-    <w:p/>
-    <w:p>
+    <w:p xmlns:wp14="http://schemas.microsoft.com/office/word/2010/wordml" wp14:textId="77777777"/>
+    <w:p xmlns:wp14="http://schemas.microsoft.com/office/word/2010/wordml" wp14:textId="77777777">
       <w:pPr>
         <w:autoSpaceDE w:val="0"/>
         <w:autoSpaceDN w:val="0"/>
@@ -2075,7 +2075,7 @@
         <w:t xml:space="preserve"> Thank you, Mr. Chairman. Yes,</w:t>
       </w:r>
     </w:p>
-    <w:p>
+    <w:p xmlns:wp14="http://schemas.microsoft.com/office/word/2010/wordml" wp14:textId="77777777">
       <w:pPr>
         <w:autoSpaceDE w:val="0"/>
         <w:autoSpaceDN w:val="0"/>
@@ -2108,7 +2108,7 @@
         <w:t xml:space="preserve"> population in general in North Korea from childhood until they</w:t>
       </w:r>
     </w:p>
-    <w:p>
+    <w:p xmlns:wp14="http://schemas.microsoft.com/office/word/2010/wordml" wp14:textId="77777777">
       <w:pPr>
         <w:autoSpaceDE w:val="0"/>
         <w:autoSpaceDN w:val="0"/>
@@ -2141,7 +2141,7 @@
         <w:t xml:space="preserve"> adult, they go through this process of brain-washing anti-</w:t>
       </w:r>
     </w:p>
-    <w:p>
+    <w:p xmlns:wp14="http://schemas.microsoft.com/office/word/2010/wordml" wp14:textId="77777777">
       <w:pPr>
         <w:autoSpaceDE w:val="0"/>
         <w:autoSpaceDN w:val="0"/>
@@ -2163,7 +2163,7 @@
         <w:t>Americanism, so by the time they reach adult they take it for</w:t>
       </w:r>
     </w:p>
-    <w:p>
+    <w:p xmlns:wp14="http://schemas.microsoft.com/office/word/2010/wordml" wp14:textId="77777777">
       <w:pPr>
         <w:autoSpaceDE w:val="0"/>
         <w:autoSpaceDN w:val="0"/>
@@ -2196,7 +2196,7 @@
         <w:t xml:space="preserve"> the Americans are bad.</w:t>
       </w:r>
     </w:p>
-    <w:p>
+    <w:p xmlns:wp14="http://schemas.microsoft.com/office/word/2010/wordml" wp14:textId="77777777">
       <w:pPr>
         <w:autoSpaceDE w:val="0"/>
         <w:autoSpaceDN w:val="0"/>
@@ -2218,8 +2218,8 @@
         <w:t>Yes, most of them are under the influence of this brain-washing.</w:t>
       </w:r>
     </w:p>
-    <w:p/>
-    <w:p>
+    <w:p xmlns:wp14="http://schemas.microsoft.com/office/word/2010/wordml" wp14:textId="77777777"/>
+    <w:p xmlns:wp14="http://schemas.microsoft.com/office/word/2010/wordml" wp14:textId="77777777">
       <w:pPr>
         <w:autoSpaceDE w:val="0"/>
         <w:autoSpaceDN w:val="0"/>
@@ -2252,7 +2252,7 @@
         <w:t xml:space="preserve"> The situation of North Korean</w:t>
       </w:r>
     </w:p>
-    <w:p>
+    <w:p xmlns:wp14="http://schemas.microsoft.com/office/word/2010/wordml" wp14:textId="77777777">
       <w:pPr>
         <w:autoSpaceDE w:val="0"/>
         <w:autoSpaceDN w:val="0"/>
@@ -2285,7 +2285,7 @@
         <w:t xml:space="preserve"> inside China has gotten much worse than before. It is</w:t>
       </w:r>
     </w:p>
-    <w:p>
+    <w:p xmlns:wp14="http://schemas.microsoft.com/office/word/2010/wordml" wp14:textId="77777777">
       <w:pPr>
         <w:autoSpaceDE w:val="0"/>
         <w:autoSpaceDN w:val="0"/>
@@ -2318,7 +2318,7 @@
         <w:t xml:space="preserve"> a dire situation. My opinion is the United States and the free</w:t>
       </w:r>
     </w:p>
-    <w:p>
+    <w:p xmlns:wp14="http://schemas.microsoft.com/office/word/2010/wordml" wp14:textId="77777777">
       <w:pPr>
         <w:autoSpaceDE w:val="0"/>
         <w:autoSpaceDN w:val="0"/>
@@ -2351,7 +2351,7 @@
         <w:t xml:space="preserve"> should apply more pressure to China to ease up the abuse</w:t>
       </w:r>
     </w:p>
-    <w:p>
+    <w:p xmlns:wp14="http://schemas.microsoft.com/office/word/2010/wordml" wp14:textId="77777777">
       <w:pPr>
         <w:autoSpaceDE w:val="0"/>
         <w:autoSpaceDN w:val="0"/>
@@ -2373,7 +2373,7 @@
         <w:t>Chinese authorities have been committing against these North Korean</w:t>
       </w:r>
     </w:p>
-    <w:p>
+    <w:p xmlns:wp14="http://schemas.microsoft.com/office/word/2010/wordml" wp14:textId="77777777">
       <w:pPr>
         <w:autoSpaceDE w:val="0"/>
         <w:autoSpaceDN w:val="0"/>
@@ -2406,8 +2406,8 @@
         <w:t>.</w:t>
       </w:r>
     </w:p>
-    <w:p/>
-    <w:p>
+    <w:p xmlns:wp14="http://schemas.microsoft.com/office/word/2010/wordml" wp14:textId="77777777"/>
+    <w:p xmlns:wp14="http://schemas.microsoft.com/office/word/2010/wordml" wp14:textId="77777777">
       <w:pPr>
         <w:autoSpaceDE w:val="0"/>
         <w:autoSpaceDN w:val="0"/>
@@ -2440,7 +2440,7 @@
         <w:t xml:space="preserve"> Political prison camps in North</w:t>
       </w:r>
     </w:p>
-    <w:p>
+    <w:p xmlns:wp14="http://schemas.microsoft.com/office/word/2010/wordml" wp14:textId="77777777">
       <w:pPr>
         <w:autoSpaceDE w:val="0"/>
         <w:autoSpaceDN w:val="0"/>
@@ -2462,7 +2462,7 @@
         <w:t>Korea, it is not just one political prisoner who committed alleged</w:t>
       </w:r>
     </w:p>
-    <w:p>
+    <w:p xmlns:wp14="http://schemas.microsoft.com/office/word/2010/wordml" wp14:textId="77777777">
       <w:pPr>
         <w:autoSpaceDE w:val="0"/>
         <w:autoSpaceDN w:val="0"/>
@@ -2495,7 +2495,7 @@
         <w:t xml:space="preserve"> against the regime, but three generations get automatically</w:t>
       </w:r>
     </w:p>
-    <w:p>
+    <w:p xmlns:wp14="http://schemas.microsoft.com/office/word/2010/wordml" wp14:textId="77777777">
       <w:pPr>
         <w:autoSpaceDE w:val="0"/>
         <w:autoSpaceDN w:val="0"/>
@@ -2528,7 +2528,7 @@
         <w:t xml:space="preserve"> if somebody is found guilty of any charges.</w:t>
       </w:r>
     </w:p>
-    <w:p>
+    <w:p xmlns:wp14="http://schemas.microsoft.com/office/word/2010/wordml" wp14:textId="77777777">
       <w:pPr>
         <w:autoSpaceDE w:val="0"/>
         <w:autoSpaceDN w:val="0"/>
@@ -2550,7 +2550,7 @@
         <w:t>In many cases if you get imprisoned as a child inside the prison</w:t>
       </w:r>
     </w:p>
-    <w:p>
+    <w:p xmlns:wp14="http://schemas.microsoft.com/office/word/2010/wordml" wp14:textId="77777777">
       <w:pPr>
         <w:autoSpaceDE w:val="0"/>
         <w:autoSpaceDN w:val="0"/>
@@ -2583,7 +2583,7 @@
         <w:t>, they will live there and stay there until they grow very old.</w:t>
       </w:r>
     </w:p>
-    <w:p>
+    <w:p xmlns:wp14="http://schemas.microsoft.com/office/word/2010/wordml" wp14:textId="77777777">
       <w:pPr>
         <w:autoSpaceDE w:val="0"/>
         <w:autoSpaceDN w:val="0"/>
@@ -2616,7 +2616,7 @@
         <w:t xml:space="preserve"> ideology, nobody understands outside Korea, but now even</w:t>
       </w:r>
     </w:p>
-    <w:p>
+    <w:p xmlns:wp14="http://schemas.microsoft.com/office/word/2010/wordml" wp14:textId="77777777">
       <w:pPr>
         <w:autoSpaceDE w:val="0"/>
         <w:autoSpaceDN w:val="0"/>
@@ -2658,7 +2658,7 @@
         <w:t xml:space="preserve"> ideology really</w:t>
       </w:r>
     </w:p>
-    <w:p>
+    <w:p xmlns:wp14="http://schemas.microsoft.com/office/word/2010/wordml" wp14:textId="77777777">
       <w:pPr>
         <w:autoSpaceDE w:val="0"/>
         <w:autoSpaceDN w:val="0"/>
@@ -2711,7 +2711,7 @@
         <w:t xml:space="preserve"> ideology. Instead some sets in South</w:t>
       </w:r>
     </w:p>
-    <w:p>
+    <w:p xmlns:wp14="http://schemas.microsoft.com/office/word/2010/wordml" wp14:textId="77777777">
       <w:pPr>
         <w:autoSpaceDE w:val="0"/>
         <w:autoSpaceDN w:val="0"/>
@@ -2764,7 +2764,7 @@
       </w:r>
       <w:proofErr w:type="spellEnd"/>
     </w:p>
-    <w:p>
+    <w:p xmlns:wp14="http://schemas.microsoft.com/office/word/2010/wordml" wp14:textId="77777777">
       <w:pPr>
         <w:autoSpaceDE w:val="0"/>
         <w:autoSpaceDN w:val="0"/>
@@ -2817,16 +2817,17 @@
         <w:t xml:space="preserve"> ideology.</w:t>
       </w:r>
     </w:p>
-    <w:p>
-      <w:bookmarkStart w:id="0" w:name="_GoBack"/>
+    <w:p xmlns:wp14="http://schemas.microsoft.com/office/word/2010/wordml" wp14:textId="77777777">
+      <w:bookmarkStart w:name="_GoBack" w:id="0"/>
       <w:bookmarkEnd w:id="0"/>
     </w:p>
     <w:sectPr>
       <w:headerReference w:type="default" r:id="rId7"/>
-      <w:pgSz w:w="12240" w:h="15840"/>
+      <w:pgSz w:w="12240" w:h="15840" w:orient="portrait"/>
       <w:pgMar w:top="1440" w:right="1440" w:bottom="1440" w:left="1440" w:header="720" w:footer="720" w:gutter="0"/>
       <w:cols w:space="720"/>
       <w:docGrid w:linePitch="360"/>
+      <w:footerReference w:type="default" r:id="Rfd188185746a4eb3"/>
     </w:sectPr>
   </w:body>
 </w:document>
@@ -2835,33 +2836,101 @@
 <file path=word/endnotes.xml><?xml version="1.0" encoding="utf-8"?>
 <w:endnotes xmlns:wpc="http://schemas.microsoft.com/office/word/2010/wordprocessingCanvas" xmlns:mc="http://schemas.openxmlformats.org/markup-compatibility/2006" xmlns:o="urn:schemas-microsoft-com:office:office" xmlns:r="http://schemas.openxmlformats.org/officeDocument/2006/relationships" xmlns:m="http://schemas.openxmlformats.org/officeDocument/2006/math" xmlns:v="urn:schemas-microsoft-com:vml" xmlns:wp14="http://schemas.microsoft.com/office/word/2010/wordprocessingDrawing" xmlns:wp="http://schemas.openxmlformats.org/drawingml/2006/wordprocessingDrawing" xmlns:w10="urn:schemas-microsoft-com:office:word" xmlns:w="http://schemas.openxmlformats.org/wordprocessingml/2006/main" xmlns:w14="http://schemas.microsoft.com/office/word/2010/wordml" xmlns:wpg="http://schemas.microsoft.com/office/word/2010/wordprocessingGroup" xmlns:wpi="http://schemas.microsoft.com/office/word/2010/wordprocessingInk" xmlns:wne="http://schemas.microsoft.com/office/word/2006/wordml" xmlns:wps="http://schemas.microsoft.com/office/word/2010/wordprocessingShape" mc:Ignorable="w14 wp14">
   <w:endnote w:type="separator" w:id="-1">
-    <w:p>
+    <w:p xmlns:wp14="http://schemas.microsoft.com/office/word/2010/wordml" wp14:textId="77777777">
       <w:r>
         <w:separator/>
       </w:r>
     </w:p>
   </w:endnote>
   <w:endnote w:type="continuationSeparator" w:id="0">
-    <w:p>
+    <w:p xmlns:wp14="http://schemas.microsoft.com/office/word/2010/wordml" wp14:textId="77777777">
       <w:r>
         <w:continuationSeparator/>
       </w:r>
     </w:p>
   </w:endnote>
 </w:endnotes>
+</file>
+
+<file path=word/footer.xml><?xml version="1.0" encoding="utf-8"?>
+<w:ftr xmlns:w14="http://schemas.microsoft.com/office/word/2010/wordml" xmlns:w="http://schemas.openxmlformats.org/wordprocessingml/2006/main">
+  <w:tbl>
+    <w:tblPr>
+      <w:tblStyle w:val="TableNormal"/>
+      <w:bidiVisual w:val="0"/>
+      <w:tblW w:w="0" w:type="auto"/>
+      <w:tblLayout w:type="fixed"/>
+      <w:tblLook w:val="04A0" w:firstRow="1" w:lastRow="0" w:firstColumn="1" w:lastColumn="0" w:noHBand="0" w:noVBand="1"/>
+    </w:tblPr>
+    <w:tblGrid>
+      <w:gridCol w:w="3120"/>
+      <w:gridCol w:w="3120"/>
+      <w:gridCol w:w="3120"/>
+    </w:tblGrid>
+    <w:tr>
+      <w:tc>
+        <w:tcPr>
+          <w:tcW w:w="3120" w:type="dxa"/>
+          <w:tcMar/>
+        </w:tcPr>
+        <w:p>
+          <w:pPr>
+            <w:pStyle w:val="Header"/>
+            <w:bidi w:val="0"/>
+            <w:ind w:left="-115"/>
+            <w:jc w:val="left"/>
+          </w:pPr>
+        </w:p>
+      </w:tc>
+      <w:tc>
+        <w:tcPr>
+          <w:tcW w:w="3120" w:type="dxa"/>
+          <w:tcMar/>
+        </w:tcPr>
+        <w:p>
+          <w:pPr>
+            <w:pStyle w:val="Header"/>
+            <w:bidi w:val="0"/>
+            <w:jc w:val="center"/>
+          </w:pPr>
+        </w:p>
+      </w:tc>
+      <w:tc>
+        <w:tcPr>
+          <w:tcW w:w="3120" w:type="dxa"/>
+          <w:tcMar/>
+        </w:tcPr>
+        <w:p>
+          <w:pPr>
+            <w:pStyle w:val="Header"/>
+            <w:bidi w:val="0"/>
+            <w:ind w:right="-115"/>
+            <w:jc w:val="right"/>
+          </w:pPr>
+        </w:p>
+      </w:tc>
+    </w:tr>
+  </w:tbl>
+  <w:p>
+    <w:pPr>
+      <w:pStyle w:val="Footer"/>
+      <w:bidi w:val="0"/>
+    </w:pPr>
+  </w:p>
+</w:ftr>
 </file>
 
 <file path=word/footnotes.xml><?xml version="1.0" encoding="utf-8"?>
 <w:footnotes xmlns:wpc="http://schemas.microsoft.com/office/word/2010/wordprocessingCanvas" xmlns:mc="http://schemas.openxmlformats.org/markup-compatibility/2006" xmlns:o="urn:schemas-microsoft-com:office:office" xmlns:r="http://schemas.openxmlformats.org/officeDocument/2006/relationships" xmlns:m="http://schemas.openxmlformats.org/officeDocument/2006/math" xmlns:v="urn:schemas-microsoft-com:vml" xmlns:wp14="http://schemas.microsoft.com/office/word/2010/wordprocessingDrawing" xmlns:wp="http://schemas.openxmlformats.org/drawingml/2006/wordprocessingDrawing" xmlns:w10="urn:schemas-microsoft-com:office:word" xmlns:w="http://schemas.openxmlformats.org/wordprocessingml/2006/main" xmlns:w14="http://schemas.microsoft.com/office/word/2010/wordml" xmlns:wpg="http://schemas.microsoft.com/office/word/2010/wordprocessingGroup" xmlns:wpi="http://schemas.microsoft.com/office/word/2010/wordprocessingInk" xmlns:wne="http://schemas.microsoft.com/office/word/2006/wordml" xmlns:wps="http://schemas.microsoft.com/office/word/2010/wordprocessingShape" mc:Ignorable="w14 wp14">
   <w:footnote w:type="separator" w:id="-1">
-    <w:p>
+    <w:p xmlns:wp14="http://schemas.microsoft.com/office/word/2010/wordml" wp14:textId="77777777">
       <w:r>
         <w:separator/>
       </w:r>
     </w:p>
   </w:footnote>
   <w:footnote w:type="continuationSeparator" w:id="0">
-    <w:p>
+    <w:p xmlns:wp14="http://schemas.microsoft.com/office/word/2010/wordml" wp14:textId="77777777">
       <w:r>
         <w:continuationSeparator/>
       </w:r>
@@ -2872,7 +2941,7 @@
 
 <file path=word/header1.xml><?xml version="1.0" encoding="utf-8"?>
 <w:hdr xmlns:wpc="http://schemas.microsoft.com/office/word/2010/wordprocessingCanvas" xmlns:mc="http://schemas.openxmlformats.org/markup-compatibility/2006" xmlns:o="urn:schemas-microsoft-com:office:office" xmlns:r="http://schemas.openxmlformats.org/officeDocument/2006/relationships" xmlns:m="http://schemas.openxmlformats.org/officeDocument/2006/math" xmlns:v="urn:schemas-microsoft-com:vml" xmlns:wp14="http://schemas.microsoft.com/office/word/2010/wordprocessingDrawing" xmlns:wp="http://schemas.openxmlformats.org/drawingml/2006/wordprocessingDrawing" xmlns:w10="urn:schemas-microsoft-com:office:word" xmlns:w="http://schemas.openxmlformats.org/wordprocessingml/2006/main" xmlns:w14="http://schemas.microsoft.com/office/word/2010/wordml" xmlns:wpg="http://schemas.microsoft.com/office/word/2010/wordprocessingGroup" xmlns:wpi="http://schemas.microsoft.com/office/word/2010/wordprocessingInk" xmlns:wne="http://schemas.microsoft.com/office/word/2006/wordml" xmlns:wps="http://schemas.microsoft.com/office/word/2010/wordprocessingShape" mc:Ignorable="w14 wp14">
-  <w:p>
+  <w:p xmlns:wp14="http://schemas.microsoft.com/office/word/2010/wordml" wp14:textId="77777777">
     <w:pPr>
       <w:pStyle w:val="Header"/>
     </w:pPr>
@@ -2880,13 +2949,13 @@
       <w:t>Choi</w:t>
     </w:r>
     <w:r>
-      <w:ptab w:relativeTo="margin" w:alignment="center" w:leader="none"/>
+      <w:ptab w:alignment="center" w:relativeTo="margin" w:leader="none"/>
     </w:r>
     <w:r>
       <w:t>North Korea</w:t>
     </w:r>
     <w:r>
-      <w:ptab w:relativeTo="margin" w:alignment="right" w:leader="none"/>
+      <w:ptab w:alignment="right" w:relativeTo="margin" w:leader="none"/>
     </w:r>
     <w:r>
       <w:t>28 April 2005</w:t>
@@ -2896,11 +2965,11 @@
 </file>
 
 <file path=word/styles.xml><?xml version="1.0" encoding="utf-8"?>
-<w:styles xmlns:mc="http://schemas.openxmlformats.org/markup-compatibility/2006" xmlns:r="http://schemas.openxmlformats.org/officeDocument/2006/relationships" xmlns:w="http://schemas.openxmlformats.org/wordprocessingml/2006/main" xmlns:w14="http://schemas.microsoft.com/office/word/2010/wordml" mc:Ignorable="w14">
+<w:styles xmlns:wp14="http://schemas.microsoft.com/office/word/2010/wordprocessingDrawing" xmlns:mc="http://schemas.openxmlformats.org/markup-compatibility/2006" xmlns:r="http://schemas.openxmlformats.org/officeDocument/2006/relationships" xmlns:w="http://schemas.openxmlformats.org/wordprocessingml/2006/main" xmlns:w14="http://schemas.microsoft.com/office/word/2010/wordml" mc:Ignorable="w14 wp14">
   <w:docDefaults>
     <w:rPrDefault>
       <w:rPr>
-        <w:rFonts w:asciiTheme="minorHAnsi" w:eastAsiaTheme="minorHAnsi" w:hAnsiTheme="minorHAnsi" w:cstheme="minorBidi"/>
+        <w:rFonts w:asciiTheme="minorHAnsi" w:hAnsiTheme="minorHAnsi" w:eastAsiaTheme="minorHAnsi" w:cstheme="minorBidi"/>
         <w:sz w:val="22"/>
         <w:szCs w:val="22"/>
         <w:lang w:val="en-US" w:eastAsia="en-US" w:bidi="ar-SA"/>
@@ -2909,8 +2978,8 @@
     <w:pPrDefault/>
   </w:docDefaults>
   <w:latentStyles w:defLockedState="0" w:defUIPriority="99" w:defSemiHidden="1" w:defUnhideWhenUsed="1" w:defQFormat="0" w:count="267">
-    <w:lsdException w:name="Normal" w:semiHidden="0" w:uiPriority="0" w:unhideWhenUsed="0" w:qFormat="1"/>
-    <w:lsdException w:name="heading 1" w:semiHidden="0" w:uiPriority="9" w:unhideWhenUsed="0" w:qFormat="1"/>
+    <w:lsdException w:name="Normal" w:uiPriority="0" w:semiHidden="0" w:unhideWhenUsed="0" w:qFormat="1"/>
+    <w:lsdException w:name="heading 1" w:uiPriority="9" w:semiHidden="0" w:unhideWhenUsed="0" w:qFormat="1"/>
     <w:lsdException w:name="heading 2" w:uiPriority="9" w:qFormat="1"/>
     <w:lsdException w:name="heading 3" w:uiPriority="9" w:qFormat="1"/>
     <w:lsdException w:name="heading 4" w:uiPriority="9" w:qFormat="1"/>
@@ -2929,136 +2998,136 @@
     <w:lsdException w:name="toc 8" w:uiPriority="39"/>
     <w:lsdException w:name="toc 9" w:uiPriority="39"/>
     <w:lsdException w:name="caption" w:uiPriority="35" w:qFormat="1"/>
-    <w:lsdException w:name="Title" w:semiHidden="0" w:uiPriority="10" w:unhideWhenUsed="0" w:qFormat="1"/>
+    <w:lsdException w:name="Title" w:uiPriority="10" w:semiHidden="0" w:unhideWhenUsed="0" w:qFormat="1"/>
     <w:lsdException w:name="Default Paragraph Font" w:uiPriority="1"/>
-    <w:lsdException w:name="Subtitle" w:semiHidden="0" w:uiPriority="11" w:unhideWhenUsed="0" w:qFormat="1"/>
-    <w:lsdException w:name="Strong" w:semiHidden="0" w:uiPriority="22" w:unhideWhenUsed="0" w:qFormat="1"/>
-    <w:lsdException w:name="Emphasis" w:semiHidden="0" w:uiPriority="20" w:unhideWhenUsed="0" w:qFormat="1"/>
-    <w:lsdException w:name="Table Grid" w:semiHidden="0" w:uiPriority="59" w:unhideWhenUsed="0"/>
+    <w:lsdException w:name="Subtitle" w:uiPriority="11" w:semiHidden="0" w:unhideWhenUsed="0" w:qFormat="1"/>
+    <w:lsdException w:name="Strong" w:uiPriority="22" w:semiHidden="0" w:unhideWhenUsed="0" w:qFormat="1"/>
+    <w:lsdException w:name="Emphasis" w:uiPriority="20" w:semiHidden="0" w:unhideWhenUsed="0" w:qFormat="1"/>
+    <w:lsdException w:name="Table Grid" w:uiPriority="59" w:semiHidden="0" w:unhideWhenUsed="0"/>
     <w:lsdException w:name="Placeholder Text" w:unhideWhenUsed="0"/>
-    <w:lsdException w:name="No Spacing" w:semiHidden="0" w:uiPriority="1" w:unhideWhenUsed="0" w:qFormat="1"/>
-    <w:lsdException w:name="Light Shading" w:semiHidden="0" w:uiPriority="60" w:unhideWhenUsed="0"/>
-    <w:lsdException w:name="Light List" w:semiHidden="0" w:uiPriority="61" w:unhideWhenUsed="0"/>
-    <w:lsdException w:name="Light Grid" w:semiHidden="0" w:uiPriority="62" w:unhideWhenUsed="0"/>
-    <w:lsdException w:name="Medium Shading 1" w:semiHidden="0" w:uiPriority="63" w:unhideWhenUsed="0"/>
-    <w:lsdException w:name="Medium Shading 2" w:semiHidden="0" w:uiPriority="64" w:unhideWhenUsed="0"/>
-    <w:lsdException w:name="Medium List 1" w:semiHidden="0" w:uiPriority="65" w:unhideWhenUsed="0"/>
-    <w:lsdException w:name="Medium List 2" w:semiHidden="0" w:uiPriority="66" w:unhideWhenUsed="0"/>
-    <w:lsdException w:name="Medium Grid 1" w:semiHidden="0" w:uiPriority="67" w:unhideWhenUsed="0"/>
-    <w:lsdException w:name="Medium Grid 2" w:semiHidden="0" w:uiPriority="68" w:unhideWhenUsed="0"/>
-    <w:lsdException w:name="Medium Grid 3" w:semiHidden="0" w:uiPriority="69" w:unhideWhenUsed="0"/>
-    <w:lsdException w:name="Dark List" w:semiHidden="0" w:uiPriority="70" w:unhideWhenUsed="0"/>
-    <w:lsdException w:name="Colorful Shading" w:semiHidden="0" w:uiPriority="71" w:unhideWhenUsed="0"/>
-    <w:lsdException w:name="Colorful List" w:semiHidden="0" w:uiPriority="72" w:unhideWhenUsed="0"/>
-    <w:lsdException w:name="Colorful Grid" w:semiHidden="0" w:uiPriority="73" w:unhideWhenUsed="0"/>
-    <w:lsdException w:name="Light Shading Accent 1" w:semiHidden="0" w:uiPriority="60" w:unhideWhenUsed="0"/>
-    <w:lsdException w:name="Light List Accent 1" w:semiHidden="0" w:uiPriority="61" w:unhideWhenUsed="0"/>
-    <w:lsdException w:name="Light Grid Accent 1" w:semiHidden="0" w:uiPriority="62" w:unhideWhenUsed="0"/>
-    <w:lsdException w:name="Medium Shading 1 Accent 1" w:semiHidden="0" w:uiPriority="63" w:unhideWhenUsed="0"/>
-    <w:lsdException w:name="Medium Shading 2 Accent 1" w:semiHidden="0" w:uiPriority="64" w:unhideWhenUsed="0"/>
-    <w:lsdException w:name="Medium List 1 Accent 1" w:semiHidden="0" w:uiPriority="65" w:unhideWhenUsed="0"/>
+    <w:lsdException w:name="No Spacing" w:uiPriority="1" w:semiHidden="0" w:unhideWhenUsed="0" w:qFormat="1"/>
+    <w:lsdException w:name="Light Shading" w:uiPriority="60" w:semiHidden="0" w:unhideWhenUsed="0"/>
+    <w:lsdException w:name="Light List" w:uiPriority="61" w:semiHidden="0" w:unhideWhenUsed="0"/>
+    <w:lsdException w:name="Light Grid" w:uiPriority="62" w:semiHidden="0" w:unhideWhenUsed="0"/>
+    <w:lsdException w:name="Medium Shading 1" w:uiPriority="63" w:semiHidden="0" w:unhideWhenUsed="0"/>
+    <w:lsdException w:name="Medium Shading 2" w:uiPriority="64" w:semiHidden="0" w:unhideWhenUsed="0"/>
+    <w:lsdException w:name="Medium List 1" w:uiPriority="65" w:semiHidden="0" w:unhideWhenUsed="0"/>
+    <w:lsdException w:name="Medium List 2" w:uiPriority="66" w:semiHidden="0" w:unhideWhenUsed="0"/>
+    <w:lsdException w:name="Medium Grid 1" w:uiPriority="67" w:semiHidden="0" w:unhideWhenUsed="0"/>
+    <w:lsdException w:name="Medium Grid 2" w:uiPriority="68" w:semiHidden="0" w:unhideWhenUsed="0"/>
+    <w:lsdException w:name="Medium Grid 3" w:uiPriority="69" w:semiHidden="0" w:unhideWhenUsed="0"/>
+    <w:lsdException w:name="Dark List" w:uiPriority="70" w:semiHidden="0" w:unhideWhenUsed="0"/>
+    <w:lsdException w:name="Colorful Shading" w:uiPriority="71" w:semiHidden="0" w:unhideWhenUsed="0"/>
+    <w:lsdException w:name="Colorful List" w:uiPriority="72" w:semiHidden="0" w:unhideWhenUsed="0"/>
+    <w:lsdException w:name="Colorful Grid" w:uiPriority="73" w:semiHidden="0" w:unhideWhenUsed="0"/>
+    <w:lsdException w:name="Light Shading Accent 1" w:uiPriority="60" w:semiHidden="0" w:unhideWhenUsed="0"/>
+    <w:lsdException w:name="Light List Accent 1" w:uiPriority="61" w:semiHidden="0" w:unhideWhenUsed="0"/>
+    <w:lsdException w:name="Light Grid Accent 1" w:uiPriority="62" w:semiHidden="0" w:unhideWhenUsed="0"/>
+    <w:lsdException w:name="Medium Shading 1 Accent 1" w:uiPriority="63" w:semiHidden="0" w:unhideWhenUsed="0"/>
+    <w:lsdException w:name="Medium Shading 2 Accent 1" w:uiPriority="64" w:semiHidden="0" w:unhideWhenUsed="0"/>
+    <w:lsdException w:name="Medium List 1 Accent 1" w:uiPriority="65" w:semiHidden="0" w:unhideWhenUsed="0"/>
     <w:lsdException w:name="Revision" w:unhideWhenUsed="0"/>
-    <w:lsdException w:name="List Paragraph" w:semiHidden="0" w:uiPriority="34" w:unhideWhenUsed="0" w:qFormat="1"/>
-    <w:lsdException w:name="Quote" w:semiHidden="0" w:uiPriority="29" w:unhideWhenUsed="0" w:qFormat="1"/>
-    <w:lsdException w:name="Intense Quote" w:semiHidden="0" w:uiPriority="30" w:unhideWhenUsed="0" w:qFormat="1"/>
-    <w:lsdException w:name="Medium List 2 Accent 1" w:semiHidden="0" w:uiPriority="66" w:unhideWhenUsed="0"/>
-    <w:lsdException w:name="Medium Grid 1 Accent 1" w:semiHidden="0" w:uiPriority="67" w:unhideWhenUsed="0"/>
-    <w:lsdException w:name="Medium Grid 2 Accent 1" w:semiHidden="0" w:uiPriority="68" w:unhideWhenUsed="0"/>
-    <w:lsdException w:name="Medium Grid 3 Accent 1" w:semiHidden="0" w:uiPriority="69" w:unhideWhenUsed="0"/>
-    <w:lsdException w:name="Dark List Accent 1" w:semiHidden="0" w:uiPriority="70" w:unhideWhenUsed="0"/>
-    <w:lsdException w:name="Colorful Shading Accent 1" w:semiHidden="0" w:uiPriority="71" w:unhideWhenUsed="0"/>
-    <w:lsdException w:name="Colorful List Accent 1" w:semiHidden="0" w:uiPriority="72" w:unhideWhenUsed="0"/>
-    <w:lsdException w:name="Colorful Grid Accent 1" w:semiHidden="0" w:uiPriority="73" w:unhideWhenUsed="0"/>
-    <w:lsdException w:name="Light Shading Accent 2" w:semiHidden="0" w:uiPriority="60" w:unhideWhenUsed="0"/>
-    <w:lsdException w:name="Light List Accent 2" w:semiHidden="0" w:uiPriority="61" w:unhideWhenUsed="0"/>
-    <w:lsdException w:name="Light Grid Accent 2" w:semiHidden="0" w:uiPriority="62" w:unhideWhenUsed="0"/>
-    <w:lsdException w:name="Medium Shading 1 Accent 2" w:semiHidden="0" w:uiPriority="63" w:unhideWhenUsed="0"/>
-    <w:lsdException w:name="Medium Shading 2 Accent 2" w:semiHidden="0" w:uiPriority="64" w:unhideWhenUsed="0"/>
-    <w:lsdException w:name="Medium List 1 Accent 2" w:semiHidden="0" w:uiPriority="65" w:unhideWhenUsed="0"/>
-    <w:lsdException w:name="Medium List 2 Accent 2" w:semiHidden="0" w:uiPriority="66" w:unhideWhenUsed="0"/>
-    <w:lsdException w:name="Medium Grid 1 Accent 2" w:semiHidden="0" w:uiPriority="67" w:unhideWhenUsed="0"/>
-    <w:lsdException w:name="Medium Grid 2 Accent 2" w:semiHidden="0" w:uiPriority="68" w:unhideWhenUsed="0"/>
-    <w:lsdException w:name="Medium Grid 3 Accent 2" w:semiHidden="0" w:uiPriority="69" w:unhideWhenUsed="0"/>
-    <w:lsdException w:name="Dark List Accent 2" w:semiHidden="0" w:uiPriority="70" w:unhideWhenUsed="0"/>
-    <w:lsdException w:name="Colorful Shading Accent 2" w:semiHidden="0" w:uiPriority="71" w:unhideWhenUsed="0"/>
-    <w:lsdException w:name="Colorful List Accent 2" w:semiHidden="0" w:uiPriority="72" w:unhideWhenUsed="0"/>
-    <w:lsdException w:name="Colorful Grid Accent 2" w:semiHidden="0" w:uiPriority="73" w:unhideWhenUsed="0"/>
-    <w:lsdException w:name="Light Shading Accent 3" w:semiHidden="0" w:uiPriority="60" w:unhideWhenUsed="0"/>
-    <w:lsdException w:name="Light List Accent 3" w:semiHidden="0" w:uiPriority="61" w:unhideWhenUsed="0"/>
-    <w:lsdException w:name="Light Grid Accent 3" w:semiHidden="0" w:uiPriority="62" w:unhideWhenUsed="0"/>
-    <w:lsdException w:name="Medium Shading 1 Accent 3" w:semiHidden="0" w:uiPriority="63" w:unhideWhenUsed="0"/>
-    <w:lsdException w:name="Medium Shading 2 Accent 3" w:semiHidden="0" w:uiPriority="64" w:unhideWhenUsed="0"/>
-    <w:lsdException w:name="Medium List 1 Accent 3" w:semiHidden="0" w:uiPriority="65" w:unhideWhenUsed="0"/>
-    <w:lsdException w:name="Medium List 2 Accent 3" w:semiHidden="0" w:uiPriority="66" w:unhideWhenUsed="0"/>
-    <w:lsdException w:name="Medium Grid 1 Accent 3" w:semiHidden="0" w:uiPriority="67" w:unhideWhenUsed="0"/>
-    <w:lsdException w:name="Medium Grid 2 Accent 3" w:semiHidden="0" w:uiPriority="68" w:unhideWhenUsed="0"/>
-    <w:lsdException w:name="Medium Grid 3 Accent 3" w:semiHidden="0" w:uiPriority="69" w:unhideWhenUsed="0"/>
-    <w:lsdException w:name="Dark List Accent 3" w:semiHidden="0" w:uiPriority="70" w:unhideWhenUsed="0"/>
-    <w:lsdException w:name="Colorful Shading Accent 3" w:semiHidden="0" w:uiPriority="71" w:unhideWhenUsed="0"/>
-    <w:lsdException w:name="Colorful List Accent 3" w:semiHidden="0" w:uiPriority="72" w:unhideWhenUsed="0"/>
-    <w:lsdException w:name="Colorful Grid Accent 3" w:semiHidden="0" w:uiPriority="73" w:unhideWhenUsed="0"/>
-    <w:lsdException w:name="Light Shading Accent 4" w:semiHidden="0" w:uiPriority="60" w:unhideWhenUsed="0"/>
-    <w:lsdException w:name="Light List Accent 4" w:semiHidden="0" w:uiPriority="61" w:unhideWhenUsed="0"/>
-    <w:lsdException w:name="Light Grid Accent 4" w:semiHidden="0" w:uiPriority="62" w:unhideWhenUsed="0"/>
-    <w:lsdException w:name="Medium Shading 1 Accent 4" w:semiHidden="0" w:uiPriority="63" w:unhideWhenUsed="0"/>
-    <w:lsdException w:name="Medium Shading 2 Accent 4" w:semiHidden="0" w:uiPriority="64" w:unhideWhenUsed="0"/>
-    <w:lsdException w:name="Medium List 1 Accent 4" w:semiHidden="0" w:uiPriority="65" w:unhideWhenUsed="0"/>
-    <w:lsdException w:name="Medium List 2 Accent 4" w:semiHidden="0" w:uiPriority="66" w:unhideWhenUsed="0"/>
-    <w:lsdException w:name="Medium Grid 1 Accent 4" w:semiHidden="0" w:uiPriority="67" w:unhideWhenUsed="0"/>
-    <w:lsdException w:name="Medium Grid 2 Accent 4" w:semiHidden="0" w:uiPriority="68" w:unhideWhenUsed="0"/>
-    <w:lsdException w:name="Medium Grid 3 Accent 4" w:semiHidden="0" w:uiPriority="69" w:unhideWhenUsed="0"/>
-    <w:lsdException w:name="Dark List Accent 4" w:semiHidden="0" w:uiPriority="70" w:unhideWhenUsed="0"/>
-    <w:lsdException w:name="Colorful Shading Accent 4" w:semiHidden="0" w:uiPriority="71" w:unhideWhenUsed="0"/>
-    <w:lsdException w:name="Colorful List Accent 4" w:semiHidden="0" w:uiPriority="72" w:unhideWhenUsed="0"/>
-    <w:lsdException w:name="Colorful Grid Accent 4" w:semiHidden="0" w:uiPriority="73" w:unhideWhenUsed="0"/>
-    <w:lsdException w:name="Light Shading Accent 5" w:semiHidden="0" w:uiPriority="60" w:unhideWhenUsed="0"/>
-    <w:lsdException w:name="Light List Accent 5" w:semiHidden="0" w:uiPriority="61" w:unhideWhenUsed="0"/>
-    <w:lsdException w:name="Light Grid Accent 5" w:semiHidden="0" w:uiPriority="62" w:unhideWhenUsed="0"/>
-    <w:lsdException w:name="Medium Shading 1 Accent 5" w:semiHidden="0" w:uiPriority="63" w:unhideWhenUsed="0"/>
-    <w:lsdException w:name="Medium Shading 2 Accent 5" w:semiHidden="0" w:uiPriority="64" w:unhideWhenUsed="0"/>
-    <w:lsdException w:name="Medium List 1 Accent 5" w:semiHidden="0" w:uiPriority="65" w:unhideWhenUsed="0"/>
-    <w:lsdException w:name="Medium List 2 Accent 5" w:semiHidden="0" w:uiPriority="66" w:unhideWhenUsed="0"/>
-    <w:lsdException w:name="Medium Grid 1 Accent 5" w:semiHidden="0" w:uiPriority="67" w:unhideWhenUsed="0"/>
-    <w:lsdException w:name="Medium Grid 2 Accent 5" w:semiHidden="0" w:uiPriority="68" w:unhideWhenUsed="0"/>
-    <w:lsdException w:name="Medium Grid 3 Accent 5" w:semiHidden="0" w:uiPriority="69" w:unhideWhenUsed="0"/>
-    <w:lsdException w:name="Dark List Accent 5" w:semiHidden="0" w:uiPriority="70" w:unhideWhenUsed="0"/>
-    <w:lsdException w:name="Colorful Shading Accent 5" w:semiHidden="0" w:uiPriority="71" w:unhideWhenUsed="0"/>
-    <w:lsdException w:name="Colorful List Accent 5" w:semiHidden="0" w:uiPriority="72" w:unhideWhenUsed="0"/>
-    <w:lsdException w:name="Colorful Grid Accent 5" w:semiHidden="0" w:uiPriority="73" w:unhideWhenUsed="0"/>
-    <w:lsdException w:name="Light Shading Accent 6" w:semiHidden="0" w:uiPriority="60" w:unhideWhenUsed="0"/>
-    <w:lsdException w:name="Light List Accent 6" w:semiHidden="0" w:uiPriority="61" w:unhideWhenUsed="0"/>
-    <w:lsdException w:name="Light Grid Accent 6" w:semiHidden="0" w:uiPriority="62" w:unhideWhenUsed="0"/>
-    <w:lsdException w:name="Medium Shading 1 Accent 6" w:semiHidden="0" w:uiPriority="63" w:unhideWhenUsed="0"/>
-    <w:lsdException w:name="Medium Shading 2 Accent 6" w:semiHidden="0" w:uiPriority="64" w:unhideWhenUsed="0"/>
-    <w:lsdException w:name="Medium List 1 Accent 6" w:semiHidden="0" w:uiPriority="65" w:unhideWhenUsed="0"/>
-    <w:lsdException w:name="Medium List 2 Accent 6" w:semiHidden="0" w:uiPriority="66" w:unhideWhenUsed="0"/>
-    <w:lsdException w:name="Medium Grid 1 Accent 6" w:semiHidden="0" w:uiPriority="67" w:unhideWhenUsed="0"/>
-    <w:lsdException w:name="Medium Grid 2 Accent 6" w:semiHidden="0" w:uiPriority="68" w:unhideWhenUsed="0"/>
-    <w:lsdException w:name="Medium Grid 3 Accent 6" w:semiHidden="0" w:uiPriority="69" w:unhideWhenUsed="0"/>
-    <w:lsdException w:name="Dark List Accent 6" w:semiHidden="0" w:uiPriority="70" w:unhideWhenUsed="0"/>
-    <w:lsdException w:name="Colorful Shading Accent 6" w:semiHidden="0" w:uiPriority="71" w:unhideWhenUsed="0"/>
-    <w:lsdException w:name="Colorful List Accent 6" w:semiHidden="0" w:uiPriority="72" w:unhideWhenUsed="0"/>
-    <w:lsdException w:name="Colorful Grid Accent 6" w:semiHidden="0" w:uiPriority="73" w:unhideWhenUsed="0"/>
-    <w:lsdException w:name="Subtle Emphasis" w:semiHidden="0" w:uiPriority="19" w:unhideWhenUsed="0" w:qFormat="1"/>
-    <w:lsdException w:name="Intense Emphasis" w:semiHidden="0" w:uiPriority="21" w:unhideWhenUsed="0" w:qFormat="1"/>
-    <w:lsdException w:name="Subtle Reference" w:semiHidden="0" w:uiPriority="31" w:unhideWhenUsed="0" w:qFormat="1"/>
-    <w:lsdException w:name="Intense Reference" w:semiHidden="0" w:uiPriority="32" w:unhideWhenUsed="0" w:qFormat="1"/>
-    <w:lsdException w:name="Book Title" w:semiHidden="0" w:uiPriority="33" w:unhideWhenUsed="0" w:qFormat="1"/>
+    <w:lsdException w:name="List Paragraph" w:uiPriority="34" w:semiHidden="0" w:unhideWhenUsed="0" w:qFormat="1"/>
+    <w:lsdException w:name="Quote" w:uiPriority="29" w:semiHidden="0" w:unhideWhenUsed="0" w:qFormat="1"/>
+    <w:lsdException w:name="Intense Quote" w:uiPriority="30" w:semiHidden="0" w:unhideWhenUsed="0" w:qFormat="1"/>
+    <w:lsdException w:name="Medium List 2 Accent 1" w:uiPriority="66" w:semiHidden="0" w:unhideWhenUsed="0"/>
+    <w:lsdException w:name="Medium Grid 1 Accent 1" w:uiPriority="67" w:semiHidden="0" w:unhideWhenUsed="0"/>
+    <w:lsdException w:name="Medium Grid 2 Accent 1" w:uiPriority="68" w:semiHidden="0" w:unhideWhenUsed="0"/>
+    <w:lsdException w:name="Medium Grid 3 Accent 1" w:uiPriority="69" w:semiHidden="0" w:unhideWhenUsed="0"/>
+    <w:lsdException w:name="Dark List Accent 1" w:uiPriority="70" w:semiHidden="0" w:unhideWhenUsed="0"/>
+    <w:lsdException w:name="Colorful Shading Accent 1" w:uiPriority="71" w:semiHidden="0" w:unhideWhenUsed="0"/>
+    <w:lsdException w:name="Colorful List Accent 1" w:uiPriority="72" w:semiHidden="0" w:unhideWhenUsed="0"/>
+    <w:lsdException w:name="Colorful Grid Accent 1" w:uiPriority="73" w:semiHidden="0" w:unhideWhenUsed="0"/>
+    <w:lsdException w:name="Light Shading Accent 2" w:uiPriority="60" w:semiHidden="0" w:unhideWhenUsed="0"/>
+    <w:lsdException w:name="Light List Accent 2" w:uiPriority="61" w:semiHidden="0" w:unhideWhenUsed="0"/>
+    <w:lsdException w:name="Light Grid Accent 2" w:uiPriority="62" w:semiHidden="0" w:unhideWhenUsed="0"/>
+    <w:lsdException w:name="Medium Shading 1 Accent 2" w:uiPriority="63" w:semiHidden="0" w:unhideWhenUsed="0"/>
+    <w:lsdException w:name="Medium Shading 2 Accent 2" w:uiPriority="64" w:semiHidden="0" w:unhideWhenUsed="0"/>
+    <w:lsdException w:name="Medium List 1 Accent 2" w:uiPriority="65" w:semiHidden="0" w:unhideWhenUsed="0"/>
+    <w:lsdException w:name="Medium List 2 Accent 2" w:uiPriority="66" w:semiHidden="0" w:unhideWhenUsed="0"/>
+    <w:lsdException w:name="Medium Grid 1 Accent 2" w:uiPriority="67" w:semiHidden="0" w:unhideWhenUsed="0"/>
+    <w:lsdException w:name="Medium Grid 2 Accent 2" w:uiPriority="68" w:semiHidden="0" w:unhideWhenUsed="0"/>
+    <w:lsdException w:name="Medium Grid 3 Accent 2" w:uiPriority="69" w:semiHidden="0" w:unhideWhenUsed="0"/>
+    <w:lsdException w:name="Dark List Accent 2" w:uiPriority="70" w:semiHidden="0" w:unhideWhenUsed="0"/>
+    <w:lsdException w:name="Colorful Shading Accent 2" w:uiPriority="71" w:semiHidden="0" w:unhideWhenUsed="0"/>
+    <w:lsdException w:name="Colorful List Accent 2" w:uiPriority="72" w:semiHidden="0" w:unhideWhenUsed="0"/>
+    <w:lsdException w:name="Colorful Grid Accent 2" w:uiPriority="73" w:semiHidden="0" w:unhideWhenUsed="0"/>
+    <w:lsdException w:name="Light Shading Accent 3" w:uiPriority="60" w:semiHidden="0" w:unhideWhenUsed="0"/>
+    <w:lsdException w:name="Light List Accent 3" w:uiPriority="61" w:semiHidden="0" w:unhideWhenUsed="0"/>
+    <w:lsdException w:name="Light Grid Accent 3" w:uiPriority="62" w:semiHidden="0" w:unhideWhenUsed="0"/>
+    <w:lsdException w:name="Medium Shading 1 Accent 3" w:uiPriority="63" w:semiHidden="0" w:unhideWhenUsed="0"/>
+    <w:lsdException w:name="Medium Shading 2 Accent 3" w:uiPriority="64" w:semiHidden="0" w:unhideWhenUsed="0"/>
+    <w:lsdException w:name="Medium List 1 Accent 3" w:uiPriority="65" w:semiHidden="0" w:unhideWhenUsed="0"/>
+    <w:lsdException w:name="Medium List 2 Accent 3" w:uiPriority="66" w:semiHidden="0" w:unhideWhenUsed="0"/>
+    <w:lsdException w:name="Medium Grid 1 Accent 3" w:uiPriority="67" w:semiHidden="0" w:unhideWhenUsed="0"/>
+    <w:lsdException w:name="Medium Grid 2 Accent 3" w:uiPriority="68" w:semiHidden="0" w:unhideWhenUsed="0"/>
+    <w:lsdException w:name="Medium Grid 3 Accent 3" w:uiPriority="69" w:semiHidden="0" w:unhideWhenUsed="0"/>
+    <w:lsdException w:name="Dark List Accent 3" w:uiPriority="70" w:semiHidden="0" w:unhideWhenUsed="0"/>
+    <w:lsdException w:name="Colorful Shading Accent 3" w:uiPriority="71" w:semiHidden="0" w:unhideWhenUsed="0"/>
+    <w:lsdException w:name="Colorful List Accent 3" w:uiPriority="72" w:semiHidden="0" w:unhideWhenUsed="0"/>
+    <w:lsdException w:name="Colorful Grid Accent 3" w:uiPriority="73" w:semiHidden="0" w:unhideWhenUsed="0"/>
+    <w:lsdException w:name="Light Shading Accent 4" w:uiPriority="60" w:semiHidden="0" w:unhideWhenUsed="0"/>
+    <w:lsdException w:name="Light List Accent 4" w:uiPriority="61" w:semiHidden="0" w:unhideWhenUsed="0"/>
+    <w:lsdException w:name="Light Grid Accent 4" w:uiPriority="62" w:semiHidden="0" w:unhideWhenUsed="0"/>
+    <w:lsdException w:name="Medium Shading 1 Accent 4" w:uiPriority="63" w:semiHidden="0" w:unhideWhenUsed="0"/>
+    <w:lsdException w:name="Medium Shading 2 Accent 4" w:uiPriority="64" w:semiHidden="0" w:unhideWhenUsed="0"/>
+    <w:lsdException w:name="Medium List 1 Accent 4" w:uiPriority="65" w:semiHidden="0" w:unhideWhenUsed="0"/>
+    <w:lsdException w:name="Medium List 2 Accent 4" w:uiPriority="66" w:semiHidden="0" w:unhideWhenUsed="0"/>
+    <w:lsdException w:name="Medium Grid 1 Accent 4" w:uiPriority="67" w:semiHidden="0" w:unhideWhenUsed="0"/>
+    <w:lsdException w:name="Medium Grid 2 Accent 4" w:uiPriority="68" w:semiHidden="0" w:unhideWhenUsed="0"/>
+    <w:lsdException w:name="Medium Grid 3 Accent 4" w:uiPriority="69" w:semiHidden="0" w:unhideWhenUsed="0"/>
+    <w:lsdException w:name="Dark List Accent 4" w:uiPriority="70" w:semiHidden="0" w:unhideWhenUsed="0"/>
+    <w:lsdException w:name="Colorful Shading Accent 4" w:uiPriority="71" w:semiHidden="0" w:unhideWhenUsed="0"/>
+    <w:lsdException w:name="Colorful List Accent 4" w:uiPriority="72" w:semiHidden="0" w:unhideWhenUsed="0"/>
+    <w:lsdException w:name="Colorful Grid Accent 4" w:uiPriority="73" w:semiHidden="0" w:unhideWhenUsed="0"/>
+    <w:lsdException w:name="Light Shading Accent 5" w:uiPriority="60" w:semiHidden="0" w:unhideWhenUsed="0"/>
+    <w:lsdException w:name="Light List Accent 5" w:uiPriority="61" w:semiHidden="0" w:unhideWhenUsed="0"/>
+    <w:lsdException w:name="Light Grid Accent 5" w:uiPriority="62" w:semiHidden="0" w:unhideWhenUsed="0"/>
+    <w:lsdException w:name="Medium Shading 1 Accent 5" w:uiPriority="63" w:semiHidden="0" w:unhideWhenUsed="0"/>
+    <w:lsdException w:name="Medium Shading 2 Accent 5" w:uiPriority="64" w:semiHidden="0" w:unhideWhenUsed="0"/>
+    <w:lsdException w:name="Medium List 1 Accent 5" w:uiPriority="65" w:semiHidden="0" w:unhideWhenUsed="0"/>
+    <w:lsdException w:name="Medium List 2 Accent 5" w:uiPriority="66" w:semiHidden="0" w:unhideWhenUsed="0"/>
+    <w:lsdException w:name="Medium Grid 1 Accent 5" w:uiPriority="67" w:semiHidden="0" w:unhideWhenUsed="0"/>
+    <w:lsdException w:name="Medium Grid 2 Accent 5" w:uiPriority="68" w:semiHidden="0" w:unhideWhenUsed="0"/>
+    <w:lsdException w:name="Medium Grid 3 Accent 5" w:uiPriority="69" w:semiHidden="0" w:unhideWhenUsed="0"/>
+    <w:lsdException w:name="Dark List Accent 5" w:uiPriority="70" w:semiHidden="0" w:unhideWhenUsed="0"/>
+    <w:lsdException w:name="Colorful Shading Accent 5" w:uiPriority="71" w:semiHidden="0" w:unhideWhenUsed="0"/>
+    <w:lsdException w:name="Colorful List Accent 5" w:uiPriority="72" w:semiHidden="0" w:unhideWhenUsed="0"/>
+    <w:lsdException w:name="Colorful Grid Accent 5" w:uiPriority="73" w:semiHidden="0" w:unhideWhenUsed="0"/>
+    <w:lsdException w:name="Light Shading Accent 6" w:uiPriority="60" w:semiHidden="0" w:unhideWhenUsed="0"/>
+    <w:lsdException w:name="Light List Accent 6" w:uiPriority="61" w:semiHidden="0" w:unhideWhenUsed="0"/>
+    <w:lsdException w:name="Light Grid Accent 6" w:uiPriority="62" w:semiHidden="0" w:unhideWhenUsed="0"/>
+    <w:lsdException w:name="Medium Shading 1 Accent 6" w:uiPriority="63" w:semiHidden="0" w:unhideWhenUsed="0"/>
+    <w:lsdException w:name="Medium Shading 2 Accent 6" w:uiPriority="64" w:semiHidden="0" w:unhideWhenUsed="0"/>
+    <w:lsdException w:name="Medium List 1 Accent 6" w:uiPriority="65" w:semiHidden="0" w:unhideWhenUsed="0"/>
+    <w:lsdException w:name="Medium List 2 Accent 6" w:uiPriority="66" w:semiHidden="0" w:unhideWhenUsed="0"/>
+    <w:lsdException w:name="Medium Grid 1 Accent 6" w:uiPriority="67" w:semiHidden="0" w:unhideWhenUsed="0"/>
+    <w:lsdException w:name="Medium Grid 2 Accent 6" w:uiPriority="68" w:semiHidden="0" w:unhideWhenUsed="0"/>
+    <w:lsdException w:name="Medium Grid 3 Accent 6" w:uiPriority="69" w:semiHidden="0" w:unhideWhenUsed="0"/>
+    <w:lsdException w:name="Dark List Accent 6" w:uiPriority="70" w:semiHidden="0" w:unhideWhenUsed="0"/>
+    <w:lsdException w:name="Colorful Shading Accent 6" w:uiPriority="71" w:semiHidden="0" w:unhideWhenUsed="0"/>
+    <w:lsdException w:name="Colorful List Accent 6" w:uiPriority="72" w:semiHidden="0" w:unhideWhenUsed="0"/>
+    <w:lsdException w:name="Colorful Grid Accent 6" w:uiPriority="73" w:semiHidden="0" w:unhideWhenUsed="0"/>
+    <w:lsdException w:name="Subtle Emphasis" w:uiPriority="19" w:semiHidden="0" w:unhideWhenUsed="0" w:qFormat="1"/>
+    <w:lsdException w:name="Intense Emphasis" w:uiPriority="21" w:semiHidden="0" w:unhideWhenUsed="0" w:qFormat="1"/>
+    <w:lsdException w:name="Subtle Reference" w:uiPriority="31" w:semiHidden="0" w:unhideWhenUsed="0" w:qFormat="1"/>
+    <w:lsdException w:name="Intense Reference" w:uiPriority="32" w:semiHidden="0" w:unhideWhenUsed="0" w:qFormat="1"/>
+    <w:lsdException w:name="Book Title" w:uiPriority="33" w:semiHidden="0" w:unhideWhenUsed="0" w:qFormat="1"/>
     <w:lsdException w:name="Bibliography" w:uiPriority="37"/>
     <w:lsdException w:name="TOC Heading" w:uiPriority="39" w:qFormat="1"/>
   </w:latentStyles>
-  <w:style w:type="paragraph" w:default="1" w:styleId="Normal">
+  <w:style w:type="paragraph" w:styleId="Normal" w:default="1">
     <w:name w:val="Normal"/>
     <w:qFormat/>
     <w:rsid w:val="000D5443"/>
   </w:style>
-  <w:style w:type="character" w:default="1" w:styleId="DefaultParagraphFont">
+  <w:style w:type="character" w:styleId="DefaultParagraphFont" w:default="1">
     <w:name w:val="Default Paragraph Font"/>
     <w:uiPriority w:val="1"/>
     <w:semiHidden/>
     <w:unhideWhenUsed/>
   </w:style>
-  <w:style w:type="table" w:default="1" w:styleId="TableNormal">
+  <w:style w:type="table" w:styleId="TableNormal" w:default="1">
     <w:name w:val="Normal Table"/>
     <w:uiPriority w:val="99"/>
     <w:semiHidden/>
@@ -3073,7 +3142,7 @@
       </w:tblCellMar>
     </w:tblPr>
   </w:style>
-  <w:style w:type="numbering" w:default="1" w:styleId="NoList">
+  <w:style w:type="numbering" w:styleId="NoList" w:default="1">
     <w:name w:val="No List"/>
     <w:uiPriority w:val="99"/>
     <w:semiHidden/>
@@ -3093,7 +3162,7 @@
       </w:tabs>
     </w:pPr>
   </w:style>
-  <w:style w:type="character" w:customStyle="1" w:styleId="HeaderChar">
+  <w:style w:type="character" w:styleId="HeaderChar" w:customStyle="1">
     <w:name w:val="Header Char"/>
     <w:basedOn w:val="DefaultParagraphFont"/>
     <w:link w:val="Header"/>
@@ -3114,7 +3183,7 @@
       </w:tabs>
     </w:pPr>
   </w:style>
-  <w:style w:type="character" w:customStyle="1" w:styleId="FooterChar">
+  <w:style w:type="character" w:styleId="FooterChar" w:customStyle="1">
     <w:name w:val="Footer Char"/>
     <w:basedOn w:val="DefaultParagraphFont"/>
     <w:link w:val="Footer"/>
@@ -3135,7 +3204,7 @@
       <w:szCs w:val="16"/>
     </w:rPr>
   </w:style>
-  <w:style w:type="character" w:customStyle="1" w:styleId="BalloonTextChar">
+  <w:style w:type="character" w:styleId="BalloonTextChar" w:customStyle="1">
     <w:name w:val="Balloon Text Char"/>
     <w:basedOn w:val="DefaultParagraphFont"/>
     <w:link w:val="BalloonText"/>
@@ -3147,6 +3216,32 @@
       <w:sz w:val="16"/>
       <w:szCs w:val="16"/>
     </w:rPr>
+  </w:style>
+  <w:style xmlns:w="http://schemas.openxmlformats.org/wordprocessingml/2006/main" w:type="table" w:styleId="TableGrid">
+    <w:name xmlns:w="http://schemas.openxmlformats.org/wordprocessingml/2006/main" w:val="Table Grid"/>
+    <w:basedOn xmlns:w="http://schemas.openxmlformats.org/wordprocessingml/2006/main" w:val="TableNormal"/>
+    <w:uiPriority xmlns:w="http://schemas.openxmlformats.org/wordprocessingml/2006/main" w:val="59"/>
+    <w:rsid xmlns:w="http://schemas.openxmlformats.org/wordprocessingml/2006/main" w:val="00FB4123"/>
+    <w:pPr xmlns:w="http://schemas.openxmlformats.org/wordprocessingml/2006/main">
+      <w:spacing w:after="0" w:line="240" w:lineRule="auto"/>
+    </w:pPr>
+    <w:tblPr xmlns:w="http://schemas.openxmlformats.org/wordprocessingml/2006/main">
+      <w:tblInd w:w="0" w:type="dxa"/>
+      <w:tblBorders>
+        <w:top w:val="single" w:color="000000" w:themeColor="text1" w:sz="4" w:space="0"/>
+        <w:left w:val="single" w:color="000000" w:themeColor="text1" w:sz="4" w:space="0"/>
+        <w:bottom w:val="single" w:color="000000" w:themeColor="text1" w:sz="4" w:space="0"/>
+        <w:right w:val="single" w:color="000000" w:themeColor="text1" w:sz="4" w:space="0"/>
+        <w:insideH w:val="single" w:color="000000" w:themeColor="text1" w:sz="4" w:space="0"/>
+        <w:insideV w:val="single" w:color="000000" w:themeColor="text1" w:sz="4" w:space="0"/>
+      </w:tblBorders>
+      <w:tblCellMar>
+        <w:top w:w="0" w:type="dxa"/>
+        <w:left w:w="108" w:type="dxa"/>
+        <w:bottom w:w="0" w:type="dxa"/>
+        <w:right w:w="108" w:type="dxa"/>
+      </w:tblCellMar>
+    </w:tblPr>
   </w:style>
 </w:styles>
 </file>
